--- a/Log In.docx
+++ b/Log In.docx
@@ -24,6 +24,33 @@
         </w:rPr>
         <w:t>Verify account login via entering the valid email address and the valid password and clicking «Log In» button.</w:t>
       </w:r>
+      <w:r>
+        <w:rPr>
+          <w:rFonts w:ascii="Times New Roman" w:hAnsi="Times New Roman" w:cs="Times New Roman"/>
+          <w:sz w:val="28"/>
+          <w:szCs w:val="28"/>
+          <w:lang w:val="en-US"/>
+        </w:rPr>
+        <w:t xml:space="preserve"> (</w:t>
+      </w:r>
+      <w:r>
+        <w:rPr>
+          <w:rFonts w:ascii="Times New Roman" w:hAnsi="Times New Roman" w:cs="Times New Roman"/>
+          <w:sz w:val="28"/>
+          <w:szCs w:val="28"/>
+          <w:lang w:val="en-US"/>
+        </w:rPr>
+        <w:t>smoke</w:t>
+      </w:r>
+      <w:r>
+        <w:rPr>
+          <w:rFonts w:ascii="Times New Roman" w:hAnsi="Times New Roman" w:cs="Times New Roman"/>
+          <w:sz w:val="28"/>
+          <w:szCs w:val="28"/>
+          <w:lang w:val="en-US"/>
+        </w:rPr>
+        <w:t>)</w:t>
+      </w:r>
     </w:p>
     <w:p>
       <w:pPr>
@@ -47,6 +74,42 @@
         </w:rPr>
         <w:t xml:space="preserve"> Verify account login via entering the valid phone number and the valid password and clicking «Log In» button.</w:t>
       </w:r>
+      <w:r>
+        <w:rPr>
+          <w:rFonts w:ascii="Times New Roman" w:hAnsi="Times New Roman" w:cs="Times New Roman"/>
+          <w:sz w:val="28"/>
+          <w:szCs w:val="28"/>
+          <w:lang w:val="en-US"/>
+        </w:rPr>
+        <w:t xml:space="preserve"> </w:t>
+      </w:r>
+      <w:r>
+        <w:rPr>
+          <w:rFonts w:ascii="Times New Roman" w:hAnsi="Times New Roman" w:cs="Times New Roman"/>
+          <w:sz w:val="28"/>
+          <w:szCs w:val="28"/>
+          <w:lang w:val="en-US"/>
+        </w:rPr>
+        <w:t>(</w:t>
+      </w:r>
+      <w:r>
+        <w:rPr>
+          <w:rFonts w:ascii="Times New Roman" w:hAnsi="Times New Roman" w:cs="Times New Roman"/>
+          <w:sz w:val="28"/>
+          <w:szCs w:val="28"/>
+          <w:lang w:val="en-US"/>
+        </w:rPr>
+        <w:t>smoke</w:t>
+      </w:r>
+      <w:r>
+        <w:rPr>
+          <w:rFonts w:ascii="Times New Roman" w:hAnsi="Times New Roman" w:cs="Times New Roman"/>
+          <w:sz w:val="28"/>
+          <w:szCs w:val="28"/>
+          <w:lang w:val="en-US"/>
+        </w:rPr>
+        <w:t>)</w:t>
+      </w:r>
     </w:p>
     <w:p>
       <w:pPr>
@@ -70,6 +133,33 @@
         </w:rPr>
         <w:t>Verify account login via entering the valid email address and clicking «Log In» button.</w:t>
       </w:r>
+      <w:r>
+        <w:rPr>
+          <w:rFonts w:ascii="Times New Roman" w:hAnsi="Times New Roman" w:cs="Times New Roman"/>
+          <w:sz w:val="28"/>
+          <w:szCs w:val="28"/>
+          <w:lang w:val="en-US"/>
+        </w:rPr>
+        <w:t xml:space="preserve"> (</w:t>
+      </w:r>
+      <w:r>
+        <w:rPr>
+          <w:rFonts w:ascii="Times New Roman" w:hAnsi="Times New Roman" w:cs="Times New Roman"/>
+          <w:sz w:val="28"/>
+          <w:szCs w:val="28"/>
+          <w:lang w:val="en-US"/>
+        </w:rPr>
+        <w:t>critical pass</w:t>
+      </w:r>
+      <w:r>
+        <w:rPr>
+          <w:rFonts w:ascii="Times New Roman" w:hAnsi="Times New Roman" w:cs="Times New Roman"/>
+          <w:sz w:val="28"/>
+          <w:szCs w:val="28"/>
+          <w:lang w:val="en-US"/>
+        </w:rPr>
+        <w:t>)</w:t>
+      </w:r>
     </w:p>
     <w:p>
       <w:pPr>
@@ -93,6 +183,42 @@
         </w:rPr>
         <w:t>Verify account login via entering the valid phone number and clicking «Log In» button.</w:t>
       </w:r>
+      <w:r>
+        <w:rPr>
+          <w:rFonts w:ascii="Times New Roman" w:hAnsi="Times New Roman" w:cs="Times New Roman"/>
+          <w:sz w:val="28"/>
+          <w:szCs w:val="28"/>
+          <w:lang w:val="en-US"/>
+        </w:rPr>
+        <w:t xml:space="preserve"> </w:t>
+      </w:r>
+      <w:r>
+        <w:rPr>
+          <w:rFonts w:ascii="Times New Roman" w:hAnsi="Times New Roman" w:cs="Times New Roman"/>
+          <w:sz w:val="28"/>
+          <w:szCs w:val="28"/>
+          <w:lang w:val="en-US"/>
+        </w:rPr>
+        <w:t>(</w:t>
+      </w:r>
+      <w:r>
+        <w:rPr>
+          <w:rFonts w:ascii="Times New Roman" w:hAnsi="Times New Roman" w:cs="Times New Roman"/>
+          <w:sz w:val="28"/>
+          <w:szCs w:val="28"/>
+          <w:lang w:val="en-US"/>
+        </w:rPr>
+        <w:t>critical pass</w:t>
+      </w:r>
+      <w:r>
+        <w:rPr>
+          <w:rFonts w:ascii="Times New Roman" w:hAnsi="Times New Roman" w:cs="Times New Roman"/>
+          <w:sz w:val="28"/>
+          <w:szCs w:val="28"/>
+          <w:lang w:val="en-US"/>
+        </w:rPr>
+        <w:t>)</w:t>
+      </w:r>
     </w:p>
     <w:p>
       <w:pPr>
@@ -116,6 +242,42 @@
         </w:rPr>
         <w:t>Verify account login via entering an invalid email address and the valid password and clicking «Log In» button.</w:t>
       </w:r>
+      <w:r>
+        <w:rPr>
+          <w:rFonts w:ascii="Times New Roman" w:hAnsi="Times New Roman" w:cs="Times New Roman"/>
+          <w:sz w:val="28"/>
+          <w:szCs w:val="28"/>
+          <w:lang w:val="en-US"/>
+        </w:rPr>
+        <w:t xml:space="preserve"> </w:t>
+      </w:r>
+      <w:r>
+        <w:rPr>
+          <w:rFonts w:ascii="Times New Roman" w:hAnsi="Times New Roman" w:cs="Times New Roman"/>
+          <w:sz w:val="28"/>
+          <w:szCs w:val="28"/>
+          <w:lang w:val="en-US"/>
+        </w:rPr>
+        <w:t>(</w:t>
+      </w:r>
+      <w:r>
+        <w:rPr>
+          <w:rFonts w:ascii="Times New Roman" w:hAnsi="Times New Roman" w:cs="Times New Roman"/>
+          <w:sz w:val="28"/>
+          <w:szCs w:val="28"/>
+          <w:lang w:val="en-US"/>
+        </w:rPr>
+        <w:t>critical pass</w:t>
+      </w:r>
+      <w:r>
+        <w:rPr>
+          <w:rFonts w:ascii="Times New Roman" w:hAnsi="Times New Roman" w:cs="Times New Roman"/>
+          <w:sz w:val="28"/>
+          <w:szCs w:val="28"/>
+          <w:lang w:val="en-US"/>
+        </w:rPr>
+        <w:t>)</w:t>
+      </w:r>
     </w:p>
     <w:p>
       <w:pPr>
@@ -139,6 +301,42 @@
         </w:rPr>
         <w:t>Verify account login via entering an invalid phone number and the valid password and clicking «Log In» button.</w:t>
       </w:r>
+      <w:r>
+        <w:rPr>
+          <w:rFonts w:ascii="Times New Roman" w:hAnsi="Times New Roman" w:cs="Times New Roman"/>
+          <w:sz w:val="28"/>
+          <w:szCs w:val="28"/>
+          <w:lang w:val="en-US"/>
+        </w:rPr>
+        <w:t xml:space="preserve"> </w:t>
+      </w:r>
+      <w:r>
+        <w:rPr>
+          <w:rFonts w:ascii="Times New Roman" w:hAnsi="Times New Roman" w:cs="Times New Roman"/>
+          <w:sz w:val="28"/>
+          <w:szCs w:val="28"/>
+          <w:lang w:val="en-US"/>
+        </w:rPr>
+        <w:t>(</w:t>
+      </w:r>
+      <w:r>
+        <w:rPr>
+          <w:rFonts w:ascii="Times New Roman" w:hAnsi="Times New Roman" w:cs="Times New Roman"/>
+          <w:sz w:val="28"/>
+          <w:szCs w:val="28"/>
+          <w:lang w:val="en-US"/>
+        </w:rPr>
+        <w:t>critical pass</w:t>
+      </w:r>
+      <w:r>
+        <w:rPr>
+          <w:rFonts w:ascii="Times New Roman" w:hAnsi="Times New Roman" w:cs="Times New Roman"/>
+          <w:sz w:val="28"/>
+          <w:szCs w:val="28"/>
+          <w:lang w:val="en-US"/>
+        </w:rPr>
+        <w:t>)</w:t>
+      </w:r>
     </w:p>
     <w:p>
       <w:pPr>
@@ -162,6 +360,42 @@
         </w:rPr>
         <w:t>Verify account login via entering the valid email address and an invalid password and clicking «Log In» button.</w:t>
       </w:r>
+      <w:r>
+        <w:rPr>
+          <w:rFonts w:ascii="Times New Roman" w:hAnsi="Times New Roman" w:cs="Times New Roman"/>
+          <w:sz w:val="28"/>
+          <w:szCs w:val="28"/>
+          <w:lang w:val="en-US"/>
+        </w:rPr>
+        <w:t xml:space="preserve"> </w:t>
+      </w:r>
+      <w:r>
+        <w:rPr>
+          <w:rFonts w:ascii="Times New Roman" w:hAnsi="Times New Roman" w:cs="Times New Roman"/>
+          <w:sz w:val="28"/>
+          <w:szCs w:val="28"/>
+          <w:lang w:val="en-US"/>
+        </w:rPr>
+        <w:t>(</w:t>
+      </w:r>
+      <w:r>
+        <w:rPr>
+          <w:rFonts w:ascii="Times New Roman" w:hAnsi="Times New Roman" w:cs="Times New Roman"/>
+          <w:sz w:val="28"/>
+          <w:szCs w:val="28"/>
+          <w:lang w:val="en-US"/>
+        </w:rPr>
+        <w:t>critical pass</w:t>
+      </w:r>
+      <w:r>
+        <w:rPr>
+          <w:rFonts w:ascii="Times New Roman" w:hAnsi="Times New Roman" w:cs="Times New Roman"/>
+          <w:sz w:val="28"/>
+          <w:szCs w:val="28"/>
+          <w:lang w:val="en-US"/>
+        </w:rPr>
+        <w:t>)</w:t>
+      </w:r>
     </w:p>
     <w:p>
       <w:pPr>
@@ -185,6 +419,42 @@
         </w:rPr>
         <w:t>Verify account login via entering the valid phone number and an invalid password and clicking «Log In» button.</w:t>
       </w:r>
+      <w:r>
+        <w:rPr>
+          <w:rFonts w:ascii="Times New Roman" w:hAnsi="Times New Roman" w:cs="Times New Roman"/>
+          <w:sz w:val="28"/>
+          <w:szCs w:val="28"/>
+          <w:lang w:val="en-US"/>
+        </w:rPr>
+        <w:t xml:space="preserve"> </w:t>
+      </w:r>
+      <w:r>
+        <w:rPr>
+          <w:rFonts w:ascii="Times New Roman" w:hAnsi="Times New Roman" w:cs="Times New Roman"/>
+          <w:sz w:val="28"/>
+          <w:szCs w:val="28"/>
+          <w:lang w:val="en-US"/>
+        </w:rPr>
+        <w:t>(</w:t>
+      </w:r>
+      <w:r>
+        <w:rPr>
+          <w:rFonts w:ascii="Times New Roman" w:hAnsi="Times New Roman" w:cs="Times New Roman"/>
+          <w:sz w:val="28"/>
+          <w:szCs w:val="28"/>
+          <w:lang w:val="en-US"/>
+        </w:rPr>
+        <w:t>critical pass</w:t>
+      </w:r>
+      <w:r>
+        <w:rPr>
+          <w:rFonts w:ascii="Times New Roman" w:hAnsi="Times New Roman" w:cs="Times New Roman"/>
+          <w:sz w:val="28"/>
+          <w:szCs w:val="28"/>
+          <w:lang w:val="en-US"/>
+        </w:rPr>
+        <w:t>)</w:t>
+      </w:r>
     </w:p>
     <w:p>
       <w:pPr>
@@ -208,6 +478,34 @@
         </w:rPr>
         <w:t>Verify the transition to the form «Find Your Account» via clicking the active text ‘Forgotten account?’ on the «Log In» form.</w:t>
       </w:r>
+      <w:r>
+        <w:rPr>
+          <w:rFonts w:ascii="Times New Roman" w:hAnsi="Times New Roman" w:cs="Times New Roman"/>
+          <w:sz w:val="28"/>
+          <w:szCs w:val="28"/>
+          <w:lang w:val="en-US"/>
+        </w:rPr>
+        <w:t xml:space="preserve"> (</w:t>
+      </w:r>
+      <w:proofErr w:type="spellStart"/>
+      <w:r>
+        <w:rPr>
+          <w:rFonts w:ascii="Times New Roman" w:hAnsi="Times New Roman" w:cs="Times New Roman"/>
+          <w:sz w:val="28"/>
+          <w:szCs w:val="28"/>
+        </w:rPr>
+        <w:t>extendet</w:t>
+      </w:r>
+      <w:proofErr w:type="spellEnd"/>
+      <w:r>
+        <w:rPr>
+          <w:rFonts w:ascii="Times New Roman" w:hAnsi="Times New Roman" w:cs="Times New Roman"/>
+          <w:sz w:val="28"/>
+          <w:szCs w:val="28"/>
+          <w:lang w:val="en-US"/>
+        </w:rPr>
+        <w:t>)</w:t>
+      </w:r>
     </w:p>
     <w:p>
       <w:pPr>
@@ -230,6 +528,43 @@
           <w:lang w:val="en-US"/>
         </w:rPr>
         <w:t>Verify the transition to the form «Sign Up» via clicking the active text ‘Sign up for Facebook’ on the «Log In» form.</w:t>
+      </w:r>
+      <w:r>
+        <w:rPr>
+          <w:rFonts w:ascii="Times New Roman" w:hAnsi="Times New Roman" w:cs="Times New Roman"/>
+          <w:sz w:val="28"/>
+          <w:szCs w:val="28"/>
+          <w:lang w:val="en-US"/>
+        </w:rPr>
+        <w:t xml:space="preserve"> </w:t>
+      </w:r>
+      <w:r>
+        <w:rPr>
+          <w:rFonts w:ascii="Times New Roman" w:hAnsi="Times New Roman" w:cs="Times New Roman"/>
+          <w:sz w:val="28"/>
+          <w:szCs w:val="28"/>
+          <w:lang w:val="en-US"/>
+        </w:rPr>
+        <w:t>(</w:t>
+      </w:r>
+      <w:proofErr w:type="spellStart"/>
+      <w:r>
+        <w:rPr>
+          <w:rFonts w:ascii="Times New Roman" w:hAnsi="Times New Roman" w:cs="Times New Roman"/>
+          <w:sz w:val="28"/>
+          <w:szCs w:val="28"/>
+        </w:rPr>
+        <w:t>extendet</w:t>
+      </w:r>
+      <w:proofErr w:type="spellEnd"/>
+      <w:r>
+        <w:rPr>
+          <w:rFonts w:ascii="Times New Roman" w:hAnsi="Times New Roman" w:cs="Times New Roman"/>
+          <w:sz w:val="28"/>
+          <w:szCs w:val="28"/>
+          <w:lang w:val="en-US"/>
+        </w:rPr>
+        <w:t>)</w:t>
       </w:r>
     </w:p>
     <w:p>
